--- a/Week 1/Algorithms_Data_Structures/E_Commerce_Platform_Search/LinearAndBinarySearch.docx
+++ b/Week 1/Algorithms_Data_Structures/E_Commerce_Platform_Search/LinearAndBinarySearch.docx
@@ -37,8 +37,10 @@
           <w:szCs w:val="20"/>
           <w:lang w:val="en-US"/>
         </w:rPr>
-        <w:t>Design Patterns and Principles</w:t>
-      </w:r>
+        <w:t>Algorithms And Data Structures</w:t>
+      </w:r>
+      <w:bookmarkStart w:id="0" w:name="_GoBack"/>
+      <w:bookmarkEnd w:id="0"/>
     </w:p>
     <w:p>
       <w:pPr>
@@ -537,8 +539,6 @@
         </w:rPr>
         <w:t>Solution Checklist (For Theory Check Markdown file)</w:t>
       </w:r>
-      <w:bookmarkStart w:id="0" w:name="_GoBack"/>
-      <w:bookmarkEnd w:id="0"/>
     </w:p>
     <w:p>
       <w:pPr>
